--- a/Capstone/Report Final- Incident management process enriched event log.docx
+++ b/Capstone/Report Final- Incident management process enriched event log.docx
@@ -366,6 +366,7 @@
                                   <w:dataBinding w:prefixMappings="xmlns:ns0='http://purl.org/dc/elements/1.1/' xmlns:ns1='http://schemas.openxmlformats.org/package/2006/metadata/core-properties' " w:xpath="/ns1:coreProperties[1]/ns0:creator[1]" w:storeItemID="{6C3C8BC8-F283-45AE-878A-BAB7291924A1}"/>
                                   <w:text/>
                                 </w:sdtPr>
+                                <w:sdtEndPr/>
                                 <w:sdtContent>
                                   <w:p>
                                     <w:pPr>
@@ -411,6 +412,7 @@
                                     <w:dataBinding w:prefixMappings="xmlns:ns0='http://schemas.microsoft.com/office/2006/coverPageProps' " w:xpath="/ns0:CoverPageProperties[1]/ns0:CompanyEmail[1]" w:storeItemID="{55AF091B-3C7A-41E3-B477-F2FDAA23CFDA}"/>
                                     <w:text/>
                                   </w:sdtPr>
+                                  <w:sdtEndPr/>
                                   <w:sdtContent>
                                     <w:r>
                                       <w:rPr>
@@ -465,6 +467,7 @@
                             <w:dataBinding w:prefixMappings="xmlns:ns0='http://purl.org/dc/elements/1.1/' xmlns:ns1='http://schemas.openxmlformats.org/package/2006/metadata/core-properties' " w:xpath="/ns1:coreProperties[1]/ns0:creator[1]" w:storeItemID="{6C3C8BC8-F283-45AE-878A-BAB7291924A1}"/>
                             <w:text/>
                           </w:sdtPr>
+                          <w:sdtEndPr/>
                           <w:sdtContent>
                             <w:p>
                               <w:pPr>
@@ -510,6 +513,7 @@
                               <w:dataBinding w:prefixMappings="xmlns:ns0='http://schemas.microsoft.com/office/2006/coverPageProps' " w:xpath="/ns0:CoverPageProperties[1]/ns0:CompanyEmail[1]" w:storeItemID="{55AF091B-3C7A-41E3-B477-F2FDAA23CFDA}"/>
                               <w:text/>
                             </w:sdtPr>
+                            <w:sdtEndPr/>
                             <w:sdtContent>
                               <w:r>
                                 <w:rPr>
@@ -635,6 +639,7 @@
                                     <w:dataBinding w:prefixMappings="xmlns:ns0='http://schemas.microsoft.com/office/2006/coverPageProps' " w:xpath="/ns0:CoverPageProperties[1]/ns0:Abstract[1]" w:storeItemID="{55AF091B-3C7A-41E3-B477-F2FDAA23CFDA}"/>
                                     <w:text w:multiLine="1"/>
                                   </w:sdtPr>
+                                  <w:sdtEndPr/>
                                   <w:sdtContent>
                                     <w:r>
                                       <w:rPr>
@@ -654,67 +659,7 @@
                                     <w:color w:val="202124"/>
                                     <w:shd w:val="clear" w:color="auto" w:fill="FFFFFF"/>
                                   </w:rPr>
-                                  <w:t xml:space="preserve"> the </w:t>
-                                </w:r>
-                                <w:r>
-                                  <w:rPr>
-                                    <w:rFonts w:ascii="Arial" w:hAnsi="Arial" w:cs="Arial"/>
-                                    <w:b/>
-                                    <w:bCs/>
-                                    <w:color w:val="202124"/>
-                                    <w:shd w:val="clear" w:color="auto" w:fill="FFFFFF"/>
-                                  </w:rPr>
-                                  <w:t xml:space="preserve">assurance </w:t>
-                                </w:r>
-                                <w:r>
-                                  <w:rPr>
-                                    <w:rFonts w:ascii="Arial" w:hAnsi="Arial" w:cs="Arial"/>
-                                    <w:b/>
-                                    <w:bCs/>
-                                    <w:color w:val="202124"/>
-                                    <w:shd w:val="clear" w:color="auto" w:fill="FFFFFF"/>
-                                  </w:rPr>
-                                  <w:t xml:space="preserve">of a time frame </w:t>
-                                </w:r>
-                                <w:r>
-                                  <w:rPr>
-                                    <w:rFonts w:ascii="Arial" w:hAnsi="Arial" w:cs="Arial"/>
-                                    <w:b/>
-                                    <w:bCs/>
-                                    <w:color w:val="202124"/>
-                                    <w:shd w:val="clear" w:color="auto" w:fill="FFFFFF"/>
-                                  </w:rPr>
-                                  <w:t xml:space="preserve">that </w:t>
-                                </w:r>
-                                <w:r>
-                                  <w:rPr>
-                                    <w:rFonts w:ascii="Arial" w:hAnsi="Arial" w:cs="Arial"/>
-                                    <w:b/>
-                                    <w:bCs/>
-                                    <w:color w:val="202124"/>
-                                    <w:shd w:val="clear" w:color="auto" w:fill="FFFFFF"/>
-                                  </w:rPr>
-                                  <w:t>a</w:t>
-                                </w:r>
-                                <w:r>
-                                  <w:rPr>
-                                    <w:rFonts w:ascii="Arial" w:hAnsi="Arial" w:cs="Arial"/>
-                                    <w:b/>
-                                    <w:bCs/>
-                                    <w:color w:val="202124"/>
-                                    <w:shd w:val="clear" w:color="auto" w:fill="FFFFFF"/>
-                                  </w:rPr>
-                                  <w:t xml:space="preserve"> seller </w:t>
-                                </w:r>
-                                <w:r>
-                                  <w:rPr>
-                                    <w:rFonts w:ascii="Arial" w:hAnsi="Arial" w:cs="Arial"/>
-                                    <w:b/>
-                                    <w:bCs/>
-                                    <w:color w:val="202124"/>
-                                    <w:shd w:val="clear" w:color="auto" w:fill="FFFFFF"/>
-                                  </w:rPr>
-                                  <w:t>can give</w:t>
+                                  <w:t xml:space="preserve"> the assurance of a time frame that a seller can give</w:t>
                                 </w:r>
                                 <w:r>
                                   <w:rPr>
@@ -792,6 +737,7 @@
                               <w:dataBinding w:prefixMappings="xmlns:ns0='http://schemas.microsoft.com/office/2006/coverPageProps' " w:xpath="/ns0:CoverPageProperties[1]/ns0:Abstract[1]" w:storeItemID="{55AF091B-3C7A-41E3-B477-F2FDAA23CFDA}"/>
                               <w:text w:multiLine="1"/>
                             </w:sdtPr>
+                            <w:sdtEndPr/>
                             <w:sdtContent>
                               <w:r>
                                 <w:rPr>
@@ -811,67 +757,7 @@
                               <w:color w:val="202124"/>
                               <w:shd w:val="clear" w:color="auto" w:fill="FFFFFF"/>
                             </w:rPr>
-                            <w:t xml:space="preserve"> the </w:t>
-                          </w:r>
-                          <w:r>
-                            <w:rPr>
-                              <w:rFonts w:ascii="Arial" w:hAnsi="Arial" w:cs="Arial"/>
-                              <w:b/>
-                              <w:bCs/>
-                              <w:color w:val="202124"/>
-                              <w:shd w:val="clear" w:color="auto" w:fill="FFFFFF"/>
-                            </w:rPr>
-                            <w:t xml:space="preserve">assurance </w:t>
-                          </w:r>
-                          <w:r>
-                            <w:rPr>
-                              <w:rFonts w:ascii="Arial" w:hAnsi="Arial" w:cs="Arial"/>
-                              <w:b/>
-                              <w:bCs/>
-                              <w:color w:val="202124"/>
-                              <w:shd w:val="clear" w:color="auto" w:fill="FFFFFF"/>
-                            </w:rPr>
-                            <w:t xml:space="preserve">of a time frame </w:t>
-                          </w:r>
-                          <w:r>
-                            <w:rPr>
-                              <w:rFonts w:ascii="Arial" w:hAnsi="Arial" w:cs="Arial"/>
-                              <w:b/>
-                              <w:bCs/>
-                              <w:color w:val="202124"/>
-                              <w:shd w:val="clear" w:color="auto" w:fill="FFFFFF"/>
-                            </w:rPr>
-                            <w:t xml:space="preserve">that </w:t>
-                          </w:r>
-                          <w:r>
-                            <w:rPr>
-                              <w:rFonts w:ascii="Arial" w:hAnsi="Arial" w:cs="Arial"/>
-                              <w:b/>
-                              <w:bCs/>
-                              <w:color w:val="202124"/>
-                              <w:shd w:val="clear" w:color="auto" w:fill="FFFFFF"/>
-                            </w:rPr>
-                            <w:t>a</w:t>
-                          </w:r>
-                          <w:r>
-                            <w:rPr>
-                              <w:rFonts w:ascii="Arial" w:hAnsi="Arial" w:cs="Arial"/>
-                              <w:b/>
-                              <w:bCs/>
-                              <w:color w:val="202124"/>
-                              <w:shd w:val="clear" w:color="auto" w:fill="FFFFFF"/>
-                            </w:rPr>
-                            <w:t xml:space="preserve"> seller </w:t>
-                          </w:r>
-                          <w:r>
-                            <w:rPr>
-                              <w:rFonts w:ascii="Arial" w:hAnsi="Arial" w:cs="Arial"/>
-                              <w:b/>
-                              <w:bCs/>
-                              <w:color w:val="202124"/>
-                              <w:shd w:val="clear" w:color="auto" w:fill="FFFFFF"/>
-                            </w:rPr>
-                            <w:t>can give</w:t>
+                            <w:t xml:space="preserve"> the assurance of a time frame that a seller can give</w:t>
                           </w:r>
                           <w:r>
                             <w:rPr>
@@ -979,6 +865,7 @@
                                     <w:dataBinding w:prefixMappings="xmlns:ns0='http://purl.org/dc/elements/1.1/' xmlns:ns1='http://schemas.openxmlformats.org/package/2006/metadata/core-properties' " w:xpath="/ns1:coreProperties[1]/ns0:title[1]" w:storeItemID="{6C3C8BC8-F283-45AE-878A-BAB7291924A1}"/>
                                     <w:text w:multiLine="1"/>
                                   </w:sdtPr>
+                                  <w:sdtEndPr/>
                                   <w:sdtContent>
                                     <w:r>
                                       <w:rPr>
@@ -1007,9 +894,11 @@
                                   <w:alias w:val="Subtitle"/>
                                   <w:tag w:val=""/>
                                   <w:id w:val="1759551507"/>
+                                  <w:showingPlcHdr/>
                                   <w:dataBinding w:prefixMappings="xmlns:ns0='http://purl.org/dc/elements/1.1/' xmlns:ns1='http://schemas.openxmlformats.org/package/2006/metadata/core-properties' " w:xpath="/ns1:coreProperties[1]/ns0:subject[1]" w:storeItemID="{6C3C8BC8-F283-45AE-878A-BAB7291924A1}"/>
                                   <w:text/>
                                 </w:sdtPr>
+                                <w:sdtEndPr/>
                                 <w:sdtContent>
                                   <w:p>
                                     <w:pPr>
@@ -1029,7 +918,7 @@
                                         <w:sz w:val="28"/>
                                         <w:szCs w:val="28"/>
                                       </w:rPr>
-                                      <w:t>Can we predict the time frame accurately for a new job?’</w:t>
+                                      <w:t xml:space="preserve">     </w:t>
                                     </w:r>
                                   </w:p>
                                 </w:sdtContent>
@@ -1085,6 +974,7 @@
                               <w:dataBinding w:prefixMappings="xmlns:ns0='http://purl.org/dc/elements/1.1/' xmlns:ns1='http://schemas.openxmlformats.org/package/2006/metadata/core-properties' " w:xpath="/ns1:coreProperties[1]/ns0:title[1]" w:storeItemID="{6C3C8BC8-F283-45AE-878A-BAB7291924A1}"/>
                               <w:text w:multiLine="1"/>
                             </w:sdtPr>
+                            <w:sdtEndPr/>
                             <w:sdtContent>
                               <w:r>
                                 <w:rPr>
@@ -1113,9 +1003,11 @@
                             <w:alias w:val="Subtitle"/>
                             <w:tag w:val=""/>
                             <w:id w:val="1759551507"/>
+                            <w:showingPlcHdr/>
                             <w:dataBinding w:prefixMappings="xmlns:ns0='http://purl.org/dc/elements/1.1/' xmlns:ns1='http://schemas.openxmlformats.org/package/2006/metadata/core-properties' " w:xpath="/ns1:coreProperties[1]/ns0:subject[1]" w:storeItemID="{6C3C8BC8-F283-45AE-878A-BAB7291924A1}"/>
                             <w:text/>
                           </w:sdtPr>
+                          <w:sdtEndPr/>
                           <w:sdtContent>
                             <w:p>
                               <w:pPr>
@@ -1135,7 +1027,7 @@
                                   <w:sz w:val="28"/>
                                   <w:szCs w:val="28"/>
                                 </w:rPr>
-                                <w:t>Can we predict the time frame accurately for a new job?’</w:t>
+                                <w:t xml:space="preserve">     </w:t>
                               </w:r>
                             </w:p>
                           </w:sdtContent>
@@ -1176,6 +1068,13 @@
     </w:sdt>
     <w:sdt>
       <w:sdtPr>
+        <w:rPr>
+          <w:rFonts w:asciiTheme="minorHAnsi" w:eastAsiaTheme="minorHAnsi" w:hAnsiTheme="minorHAnsi" w:cstheme="minorBidi"/>
+          <w:color w:val="auto"/>
+          <w:sz w:val="22"/>
+          <w:szCs w:val="22"/>
+          <w:lang w:val="en-AU"/>
+        </w:rPr>
         <w:id w:val="456926043"/>
         <w:docPartObj>
           <w:docPartGallery w:val="Table of Contents"/>
@@ -1184,14 +1083,9 @@
       </w:sdtPr>
       <w:sdtEndPr>
         <w:rPr>
-          <w:rFonts w:asciiTheme="minorHAnsi" w:eastAsiaTheme="minorHAnsi" w:hAnsiTheme="minorHAnsi" w:cstheme="minorBidi"/>
           <w:b/>
           <w:bCs/>
           <w:noProof/>
-          <w:color w:val="auto"/>
-          <w:sz w:val="22"/>
-          <w:szCs w:val="22"/>
-          <w:lang w:val="en-AU"/>
         </w:rPr>
       </w:sdtEndPr>
       <w:sdtContent>
@@ -1202,8 +1096,6 @@
           <w:r>
             <w:t>Contents</w:t>
           </w:r>
-          <w:bookmarkStart w:id="0" w:name="_GoBack"/>
-          <w:bookmarkEnd w:id="0"/>
         </w:p>
         <w:p>
           <w:pPr>
@@ -2919,7 +2811,7 @@
           <w:lang w:eastAsia="en-AU"/>
         </w:rPr>
       </w:pPr>
-      <w:bookmarkStart w:id="1" w:name="_Toc89941693"/>
+      <w:bookmarkStart w:id="0" w:name="_Toc89941693"/>
       <w:r>
         <w:rPr>
           <w:rFonts w:eastAsia="Times New Roman" w:cstheme="majorHAnsi"/>
@@ -2940,7 +2832,7 @@
         </w:rPr>
         <w:t>Introduction</w:t>
       </w:r>
-      <w:bookmarkEnd w:id="1"/>
+      <w:bookmarkEnd w:id="0"/>
     </w:p>
     <w:p>
       <w:pPr>
@@ -2951,7 +2843,7 @@
           <w:szCs w:val="32"/>
         </w:rPr>
       </w:pPr>
-      <w:bookmarkStart w:id="2" w:name="_Toc89941694"/>
+      <w:bookmarkStart w:id="1" w:name="_Toc89941694"/>
       <w:r>
         <w:rPr>
           <w:rFonts w:asciiTheme="minorHAnsi" w:hAnsiTheme="minorHAnsi" w:cstheme="minorHAnsi"/>
@@ -2968,7 +2860,7 @@
         </w:rPr>
         <w:t>Business context, stakeholders and value</w:t>
       </w:r>
-      <w:bookmarkEnd w:id="2"/>
+      <w:bookmarkEnd w:id="1"/>
       <w:r>
         <w:rPr>
           <w:rFonts w:asciiTheme="minorHAnsi" w:hAnsiTheme="minorHAnsi" w:cstheme="minorHAnsi"/>
@@ -3576,7 +3468,7 @@
           <w:color w:val="123654"/>
         </w:rPr>
       </w:pPr>
-      <w:bookmarkStart w:id="3" w:name="_Toc89941695"/>
+      <w:bookmarkStart w:id="2" w:name="_Toc89941695"/>
       <w:r>
         <w:rPr>
           <w:rFonts w:cstheme="majorHAnsi"/>
@@ -3596,7 +3488,7 @@
         </w:rPr>
         <w:t>Incident management process enriched event log</w:t>
       </w:r>
-      <w:bookmarkEnd w:id="3"/>
+      <w:bookmarkEnd w:id="2"/>
       <w:r>
         <w:rPr>
           <w:rFonts w:cstheme="majorHAnsi"/>
@@ -3812,7 +3704,7 @@
           <w:szCs w:val="32"/>
         </w:rPr>
       </w:pPr>
-      <w:bookmarkStart w:id="4" w:name="_Toc89941696"/>
+      <w:bookmarkStart w:id="3" w:name="_Toc89941696"/>
       <w:r>
         <w:rPr>
           <w:rFonts w:asciiTheme="minorHAnsi" w:hAnsiTheme="minorHAnsi" w:cstheme="minorHAnsi"/>
@@ -3834,7 +3726,7 @@
         </w:rPr>
         <w:t>Attribute Information:</w:t>
       </w:r>
-      <w:bookmarkEnd w:id="4"/>
+      <w:bookmarkEnd w:id="3"/>
     </w:p>
     <w:p>
       <w:pPr>
@@ -4206,7 +4098,7 @@
           <w:szCs w:val="32"/>
         </w:rPr>
       </w:pPr>
-      <w:bookmarkStart w:id="5" w:name="_Toc89941697"/>
+      <w:bookmarkStart w:id="4" w:name="_Toc89941697"/>
       <w:r>
         <w:rPr>
           <w:rFonts w:asciiTheme="minorHAnsi" w:hAnsiTheme="minorHAnsi" w:cstheme="minorHAnsi"/>
@@ -4224,7 +4116,7 @@
         </w:rPr>
         <w:t>Explore the dataset for possible prediction.</w:t>
       </w:r>
-      <w:bookmarkEnd w:id="5"/>
+      <w:bookmarkEnd w:id="4"/>
     </w:p>
     <w:p/>
     <w:p>
@@ -5113,7 +5005,7 @@
           <w:szCs w:val="32"/>
         </w:rPr>
       </w:pPr>
-      <w:bookmarkStart w:id="6" w:name="_Toc89941698"/>
+      <w:bookmarkStart w:id="5" w:name="_Toc89941698"/>
       <w:r>
         <w:rPr>
           <w:rFonts w:asciiTheme="minorHAnsi" w:hAnsiTheme="minorHAnsi" w:cstheme="minorHAnsi"/>
@@ -5149,7 +5041,7 @@
         </w:rPr>
         <w:t xml:space="preserve"> is given below.</w:t>
       </w:r>
-      <w:bookmarkEnd w:id="6"/>
+      <w:bookmarkEnd w:id="5"/>
     </w:p>
     <w:p/>
     <w:p>
@@ -5703,7 +5595,7 @@
           <w:szCs w:val="32"/>
         </w:rPr>
       </w:pPr>
-      <w:bookmarkStart w:id="7" w:name="_Toc89941699"/>
+      <w:bookmarkStart w:id="6" w:name="_Toc89941699"/>
       <w:r>
         <w:rPr>
           <w:rFonts w:asciiTheme="minorHAnsi" w:hAnsiTheme="minorHAnsi" w:cstheme="minorHAnsi"/>
@@ -5749,7 +5641,7 @@
         </w:rPr>
         <w:t>.</w:t>
       </w:r>
-      <w:bookmarkEnd w:id="7"/>
+      <w:bookmarkEnd w:id="6"/>
     </w:p>
     <w:p/>
     <w:p>
@@ -5802,7 +5694,7 @@
           <w:szCs w:val="28"/>
         </w:rPr>
       </w:pPr>
-      <w:bookmarkStart w:id="8" w:name="_Toc89941700"/>
+      <w:bookmarkStart w:id="7" w:name="_Toc89941700"/>
       <w:r>
         <w:rPr>
           <w:sz w:val="28"/>
@@ -5817,7 +5709,7 @@
         </w:rPr>
         <w:t>Exploring the filtered dataset</w:t>
       </w:r>
-      <w:bookmarkEnd w:id="8"/>
+      <w:bookmarkEnd w:id="7"/>
     </w:p>
     <w:p>
       <w:pPr>
@@ -6165,7 +6057,7 @@
           <w:szCs w:val="32"/>
         </w:rPr>
       </w:pPr>
-      <w:bookmarkStart w:id="9" w:name="_Toc89941701"/>
+      <w:bookmarkStart w:id="8" w:name="_Toc89941701"/>
       <w:r>
         <w:rPr>
           <w:rFonts w:asciiTheme="minorHAnsi" w:hAnsiTheme="minorHAnsi" w:cstheme="minorHAnsi"/>
@@ -6206,7 +6098,7 @@
         </w:rPr>
         <w:t>Which performance metric to choose?</w:t>
       </w:r>
-      <w:bookmarkEnd w:id="9"/>
+      <w:bookmarkEnd w:id="8"/>
     </w:p>
     <w:p>
       <w:pPr>
@@ -6220,7 +6112,7 @@
           <w:szCs w:val="24"/>
         </w:rPr>
       </w:pPr>
-      <w:bookmarkStart w:id="10" w:name="_Toc89941702"/>
+      <w:bookmarkStart w:id="9" w:name="_Toc89941702"/>
       <w:r>
         <w:rPr>
           <w:rFonts w:asciiTheme="minorHAnsi" w:hAnsiTheme="minorHAnsi" w:cstheme="minorHAnsi"/>
@@ -6232,7 +6124,7 @@
         </w:rPr>
         <w:t>Accuracy</w:t>
       </w:r>
-      <w:bookmarkEnd w:id="10"/>
+      <w:bookmarkEnd w:id="9"/>
     </w:p>
     <w:p>
       <w:pPr>
@@ -6371,7 +6263,7 @@
           <w:szCs w:val="24"/>
         </w:rPr>
       </w:pPr>
-      <w:bookmarkStart w:id="11" w:name="_Toc89941703"/>
+      <w:bookmarkStart w:id="10" w:name="_Toc89941703"/>
       <w:r>
         <w:rPr>
           <w:rFonts w:asciiTheme="minorHAnsi" w:hAnsiTheme="minorHAnsi" w:cstheme="minorHAnsi"/>
@@ -6383,7 +6275,7 @@
         </w:rPr>
         <w:t>Precision</w:t>
       </w:r>
-      <w:bookmarkEnd w:id="11"/>
+      <w:bookmarkEnd w:id="10"/>
     </w:p>
     <w:p>
       <w:pPr>
@@ -6527,7 +6419,7 @@
           <w:szCs w:val="24"/>
         </w:rPr>
       </w:pPr>
-      <w:bookmarkStart w:id="12" w:name="_Toc89941704"/>
+      <w:bookmarkStart w:id="11" w:name="_Toc89941704"/>
       <w:r>
         <w:rPr>
           <w:rFonts w:asciiTheme="minorHAnsi" w:hAnsiTheme="minorHAnsi" w:cstheme="minorHAnsi"/>
@@ -6539,7 +6431,7 @@
         </w:rPr>
         <w:t>Recall (aka Sensitivity)</w:t>
       </w:r>
-      <w:bookmarkEnd w:id="12"/>
+      <w:bookmarkEnd w:id="11"/>
     </w:p>
     <w:p>
       <w:pPr>
@@ -6689,7 +6581,7 @@
           <w:szCs w:val="24"/>
         </w:rPr>
       </w:pPr>
-      <w:bookmarkStart w:id="13" w:name="_Toc89941705"/>
+      <w:bookmarkStart w:id="12" w:name="_Toc89941705"/>
       <w:r>
         <w:rPr>
           <w:rFonts w:asciiTheme="minorHAnsi" w:hAnsiTheme="minorHAnsi" w:cstheme="minorHAnsi"/>
@@ -6701,7 +6593,7 @@
         </w:rPr>
         <w:t>F1-score (aka F-Score / F-Measure)</w:t>
       </w:r>
-      <w:bookmarkEnd w:id="13"/>
+      <w:bookmarkEnd w:id="12"/>
     </w:p>
     <w:p>
       <w:pPr>
@@ -6859,7 +6751,7 @@
           <w:lang w:eastAsia="en-AU"/>
         </w:rPr>
       </w:pPr>
-      <w:bookmarkStart w:id="14" w:name="_Toc89941706"/>
+      <w:bookmarkStart w:id="13" w:name="_Toc89941706"/>
       <w:r>
         <w:rPr>
           <w:rFonts w:asciiTheme="minorHAnsi" w:eastAsia="Times New Roman" w:hAnsiTheme="minorHAnsi" w:cstheme="minorHAnsi"/>
@@ -6918,7 +6810,7 @@
         </w:rPr>
         <w:t xml:space="preserve"> Classifier</w:t>
       </w:r>
-      <w:bookmarkEnd w:id="14"/>
+      <w:bookmarkEnd w:id="13"/>
     </w:p>
     <w:tbl>
       <w:tblPr>
@@ -7065,7 +6957,7 @@
         </w:rPr>
         <w:t xml:space="preserve"> </w:t>
       </w:r>
-      <w:bookmarkStart w:id="15" w:name="_Toc89941707"/>
+      <w:bookmarkStart w:id="14" w:name="_Toc89941707"/>
       <w:r>
         <w:rPr>
           <w:rFonts w:asciiTheme="minorHAnsi" w:hAnsiTheme="minorHAnsi" w:cstheme="minorHAnsi"/>
@@ -7114,7 +7006,7 @@
         </w:rPr>
         <w:t xml:space="preserve"> classifiers.</w:t>
       </w:r>
-      <w:bookmarkEnd w:id="15"/>
+      <w:bookmarkEnd w:id="14"/>
     </w:p>
     <w:p>
       <w:r>
@@ -7167,7 +7059,7 @@
           <w:szCs w:val="32"/>
         </w:rPr>
       </w:pPr>
-      <w:bookmarkStart w:id="16" w:name="_Toc89941708"/>
+      <w:bookmarkStart w:id="15" w:name="_Toc89941708"/>
       <w:r>
         <w:rPr>
           <w:rFonts w:asciiTheme="minorHAnsi" w:hAnsiTheme="minorHAnsi" w:cstheme="minorHAnsi"/>
@@ -7200,7 +7092,7 @@
         </w:rPr>
         <w:t>Confusion Matrix for other classifiers.</w:t>
       </w:r>
-      <w:bookmarkEnd w:id="16"/>
+      <w:bookmarkEnd w:id="15"/>
     </w:p>
     <w:tbl>
       <w:tblPr>
@@ -7660,7 +7552,7 @@
         </w:rPr>
         <w:br w:type="page"/>
       </w:r>
-      <w:bookmarkStart w:id="17" w:name="_Toc89941709"/>
+      <w:bookmarkStart w:id="16" w:name="_Toc89941709"/>
       <w:r>
         <w:rPr>
           <w:rFonts w:eastAsia="Times New Roman" w:cstheme="minorHAnsi"/>
@@ -7704,7 +7596,7 @@
         </w:rPr>
         <w:t>Random Forest Model (Gaussian Classifier)</w:t>
       </w:r>
-      <w:bookmarkEnd w:id="17"/>
+      <w:bookmarkEnd w:id="16"/>
     </w:p>
     <w:p/>
     <w:tbl>
@@ -8192,7 +8084,7 @@
           <w:szCs w:val="32"/>
         </w:rPr>
       </w:pPr>
-      <w:bookmarkStart w:id="18" w:name="_Toc89941710"/>
+      <w:bookmarkStart w:id="17" w:name="_Toc89941710"/>
       <w:r>
         <w:rPr>
           <w:rFonts w:asciiTheme="minorHAnsi" w:hAnsiTheme="minorHAnsi" w:cstheme="minorHAnsi"/>
@@ -8241,7 +8133,7 @@
         </w:rPr>
         <w:t>.</w:t>
       </w:r>
-      <w:bookmarkEnd w:id="18"/>
+      <w:bookmarkEnd w:id="17"/>
     </w:p>
     <w:tbl>
       <w:tblPr>
@@ -9590,19 +9482,26 @@
       <w:pPr>
         <w:pStyle w:val="Heading2"/>
         <w:rPr>
+          <w:sz w:val="24"/>
+          <w:szCs w:val="24"/>
+        </w:rPr>
+      </w:pPr>
+      <w:bookmarkStart w:id="18" w:name="_Toc89941711"/>
+      <w:r>
+        <w:rPr>
           <w:rFonts w:asciiTheme="minorHAnsi" w:hAnsiTheme="minorHAnsi" w:cstheme="minorHAnsi"/>
           <w:sz w:val="32"/>
           <w:szCs w:val="32"/>
         </w:rPr>
-      </w:pPr>
-      <w:bookmarkStart w:id="19" w:name="_Toc89941711"/>
+        <w:t>2.1</w:t>
+      </w:r>
       <w:r>
         <w:rPr>
           <w:rFonts w:asciiTheme="minorHAnsi" w:hAnsiTheme="minorHAnsi" w:cstheme="minorHAnsi"/>
           <w:sz w:val="32"/>
           <w:szCs w:val="32"/>
         </w:rPr>
-        <w:t>2.1</w:t>
+        <w:t>2</w:t>
       </w:r>
       <w:r>
         <w:rPr>
@@ -9610,7 +9509,7 @@
           <w:sz w:val="32"/>
           <w:szCs w:val="32"/>
         </w:rPr>
-        <w:t>2</w:t>
+        <w:t xml:space="preserve"> </w:t>
       </w:r>
       <w:r>
         <w:rPr>
@@ -9618,21 +9517,12 @@
           <w:sz w:val="32"/>
           <w:szCs w:val="32"/>
         </w:rPr>
-        <w:t xml:space="preserve"> </w:t>
-      </w:r>
-      <w:r>
-        <w:rPr>
-          <w:rFonts w:asciiTheme="minorHAnsi" w:hAnsiTheme="minorHAnsi" w:cstheme="minorHAnsi"/>
-          <w:sz w:val="32"/>
-          <w:szCs w:val="32"/>
-        </w:rPr>
         <w:t>Comparison of best outcomes.</w:t>
       </w:r>
-      <w:bookmarkEnd w:id="19"/>
+      <w:bookmarkEnd w:id="18"/>
     </w:p>
     <w:p>
       <w:pPr>
-        <w:ind w:left="720"/>
         <w:rPr>
           <w:sz w:val="24"/>
           <w:szCs w:val="24"/>
@@ -9643,10 +9533,10 @@
           <w:noProof/>
         </w:rPr>
         <w:drawing>
-          <wp:inline distT="0" distB="0" distL="0" distR="0" wp14:anchorId="6C14F1AB" wp14:editId="7E903FA4">
-            <wp:extent cx="5816278" cy="2855345"/>
-            <wp:effectExtent l="0" t="0" r="0" b="2540"/>
-            <wp:docPr id="9" name="Picture 9"/>
+          <wp:inline distT="0" distB="0" distL="0" distR="0" wp14:anchorId="50749F7B" wp14:editId="7AC3B64D">
+            <wp:extent cx="6645910" cy="3853180"/>
+            <wp:effectExtent l="0" t="0" r="2540" b="0"/>
+            <wp:docPr id="11" name="Picture 11"/>
             <wp:cNvGraphicFramePr>
               <a:graphicFrameLocks xmlns:a="http://schemas.openxmlformats.org/drawingml/2006/main" noChangeAspect="1"/>
             </wp:cNvGraphicFramePr>
@@ -9666,7 +9556,7 @@
                   <pic:spPr>
                     <a:xfrm>
                       <a:off x="0" y="0"/>
-                      <a:ext cx="5828239" cy="2861217"/>
+                      <a:ext cx="6645910" cy="3853180"/>
                     </a:xfrm>
                     <a:prstGeom prst="rect">
                       <a:avLst/>
@@ -9686,14 +9576,6 @@
           <w:szCs w:val="24"/>
         </w:rPr>
       </w:pPr>
-    </w:p>
-    <w:p>
-      <w:pPr>
-        <w:rPr>
-          <w:sz w:val="24"/>
-          <w:szCs w:val="24"/>
-        </w:rPr>
-      </w:pPr>
       <w:r>
         <w:rPr>
           <w:sz w:val="24"/>
@@ -9759,48 +9641,21 @@
         </w:rPr>
         <w:t xml:space="preserve"> </w:t>
       </w:r>
-      <w:r>
-        <w:rPr>
-          <w:sz w:val="24"/>
-          <w:szCs w:val="24"/>
-        </w:rPr>
-        <w:t>Logistic Regression</w:t>
-      </w:r>
-      <w:r>
-        <w:rPr>
-          <w:rFonts w:cstheme="minorHAnsi"/>
-          <w:color w:val="000000"/>
-          <w:sz w:val="24"/>
-          <w:szCs w:val="24"/>
-        </w:rPr>
-        <w:t xml:space="preserve"> Model </w:t>
-      </w:r>
-      <w:r>
-        <w:rPr>
-          <w:rFonts w:cstheme="minorHAnsi"/>
-          <w:color w:val="000000"/>
-          <w:sz w:val="24"/>
-          <w:szCs w:val="24"/>
-        </w:rPr>
-        <w:t>returned the lowest</w:t>
-      </w:r>
-      <w:r>
-        <w:rPr>
-          <w:rFonts w:cstheme="minorHAnsi"/>
-          <w:color w:val="000000"/>
-          <w:sz w:val="24"/>
-          <w:szCs w:val="24"/>
-        </w:rPr>
-        <w:t xml:space="preserve"> FN percentage</w:t>
-      </w:r>
-      <w:r>
-        <w:rPr>
-          <w:rFonts w:cstheme="minorHAnsi"/>
-          <w:color w:val="000000"/>
-          <w:sz w:val="24"/>
-          <w:szCs w:val="24"/>
-        </w:rPr>
-        <w:t xml:space="preserve"> of 8.49%.</w:t>
+      <w:proofErr w:type="spellStart"/>
+      <w:r>
+        <w:rPr>
+          <w:sz w:val="24"/>
+          <w:szCs w:val="24"/>
+        </w:rPr>
+        <w:t>CatBoost</w:t>
+      </w:r>
+      <w:proofErr w:type="spellEnd"/>
+      <w:r>
+        <w:rPr>
+          <w:sz w:val="24"/>
+          <w:szCs w:val="24"/>
+        </w:rPr>
+        <w:t xml:space="preserve"> turned to be the best.</w:t>
       </w:r>
     </w:p>
     <w:p>
@@ -9847,7 +9702,16 @@
           <w:sz w:val="24"/>
           <w:szCs w:val="24"/>
         </w:rPr>
-        <w:t>758</w:t>
+        <w:t>75</w:t>
+      </w:r>
+      <w:r>
+        <w:rPr>
+          <w:rFonts w:asciiTheme="minorHAnsi" w:hAnsiTheme="minorHAnsi" w:cstheme="minorHAnsi"/>
+          <w:color w:val="000000"/>
+          <w:sz w:val="24"/>
+          <w:szCs w:val="24"/>
+        </w:rPr>
+        <w:t>9</w:t>
       </w:r>
     </w:p>
     <w:p>
@@ -9871,6 +9735,7 @@
         </w:rPr>
         <w:t xml:space="preserve">Therefore, it is certain that </w:t>
       </w:r>
+      <w:proofErr w:type="spellStart"/>
       <w:r>
         <w:rPr>
           <w:rFonts w:asciiTheme="minorHAnsi" w:hAnsiTheme="minorHAnsi" w:cstheme="minorHAnsi"/>
@@ -9878,8 +9743,9 @@
           <w:sz w:val="24"/>
           <w:szCs w:val="24"/>
         </w:rPr>
-        <w:t>Logistic Regression</w:t>
-      </w:r>
+        <w:t>CatBoost</w:t>
+      </w:r>
+      <w:proofErr w:type="spellEnd"/>
       <w:r>
         <w:rPr>
           <w:rFonts w:asciiTheme="minorHAnsi" w:hAnsiTheme="minorHAnsi" w:cstheme="minorHAnsi"/>
@@ -9887,7 +9753,7 @@
           <w:sz w:val="24"/>
           <w:szCs w:val="24"/>
         </w:rPr>
-        <w:t xml:space="preserve"> Classifier is the most suitable for this dataset</w:t>
+        <w:t xml:space="preserve"> is the most suitable for this dataset</w:t>
       </w:r>
       <w:r>
         <w:rPr>
@@ -9913,7 +9779,7 @@
           <w:rFonts w:cstheme="majorHAnsi"/>
         </w:rPr>
       </w:pPr>
-      <w:bookmarkStart w:id="20" w:name="_Toc89941712"/>
+      <w:bookmarkStart w:id="19" w:name="_Toc89941712"/>
       <w:r>
         <w:rPr>
           <w:rFonts w:cstheme="majorHAnsi"/>
@@ -9925,21 +9791,15 @@
         <w:rPr>
           <w:rFonts w:cstheme="majorHAnsi"/>
         </w:rPr>
-        <w:t>Further assessment of dataset</w:t>
+        <w:t>Further assessment of dataset for future</w:t>
       </w:r>
       <w:r>
         <w:rPr>
           <w:rFonts w:cstheme="majorHAnsi"/>
         </w:rPr>
-        <w:t xml:space="preserve"> for future</w:t>
-      </w:r>
-      <w:r>
-        <w:rPr>
-          <w:rFonts w:cstheme="majorHAnsi"/>
-        </w:rPr>
         <w:t xml:space="preserve"> prediction opportunities.</w:t>
       </w:r>
-      <w:bookmarkEnd w:id="20"/>
+      <w:bookmarkEnd w:id="19"/>
     </w:p>
     <w:p>
       <w:pPr>
@@ -10357,7 +10217,7 @@
           <w:szCs w:val="32"/>
         </w:rPr>
       </w:pPr>
-      <w:bookmarkStart w:id="21" w:name="_Toc89941713"/>
+      <w:bookmarkStart w:id="20" w:name="_Toc89941713"/>
       <w:r>
         <w:rPr>
           <w:rFonts w:asciiTheme="minorHAnsi" w:hAnsiTheme="minorHAnsi" w:cstheme="minorHAnsi"/>
@@ -10375,7 +10235,7 @@
         </w:rPr>
         <w:t>Location, Category and Group VS value counts</w:t>
       </w:r>
-      <w:bookmarkEnd w:id="21"/>
+      <w:bookmarkEnd w:id="20"/>
     </w:p>
     <w:tbl>
       <w:tblPr>
@@ -10684,14 +10544,14 @@
       <w:pPr>
         <w:pStyle w:val="Heading1"/>
       </w:pPr>
-      <w:bookmarkStart w:id="22" w:name="_Toc89941714"/>
+      <w:bookmarkStart w:id="21" w:name="_Toc89941714"/>
       <w:r>
         <w:t xml:space="preserve">4.0 </w:t>
       </w:r>
       <w:r>
         <w:t>Conclusion.</w:t>
       </w:r>
-      <w:bookmarkEnd w:id="22"/>
+      <w:bookmarkEnd w:id="21"/>
     </w:p>
     <w:p>
       <w:pPr>
@@ -10727,7 +10587,41 @@
           <w:sz w:val="24"/>
           <w:szCs w:val="24"/>
         </w:rPr>
-        <w:t>Given example dataset indicated that Logistic regression is the best training classifier with the accuracy of 75.8% to predict its Target SLAs.</w:t>
+        <w:t xml:space="preserve">Given example dataset indicated that </w:t>
+      </w:r>
+      <w:r>
+        <w:rPr>
+          <w:rFonts w:cstheme="minorHAnsi"/>
+          <w:sz w:val="24"/>
+          <w:szCs w:val="24"/>
+        </w:rPr>
+        <w:t>CatBoost</w:t>
+      </w:r>
+      <w:bookmarkStart w:id="22" w:name="_GoBack"/>
+      <w:bookmarkEnd w:id="22"/>
+      <w:r>
+        <w:rPr>
+          <w:rFonts w:cstheme="minorHAnsi"/>
+          <w:sz w:val="24"/>
+          <w:szCs w:val="24"/>
+        </w:rPr>
+        <w:t xml:space="preserve"> is the best training classifier with the accuracy of 75.</w:t>
+      </w:r>
+      <w:r>
+        <w:rPr>
+          <w:rFonts w:cstheme="minorHAnsi"/>
+          <w:sz w:val="24"/>
+          <w:szCs w:val="24"/>
+        </w:rPr>
+        <w:t>9</w:t>
+      </w:r>
+      <w:r>
+        <w:rPr>
+          <w:rFonts w:cstheme="minorHAnsi"/>
+          <w:sz w:val="24"/>
+          <w:szCs w:val="24"/>
+        </w:rPr>
+        <w:t>% to predict its Target SLAs.</w:t>
       </w:r>
       <w:r>
         <w:rPr>
@@ -13224,7 +13118,6 @@
     <w:next w:val="Normal"/>
     <w:link w:val="Heading2Char"/>
     <w:uiPriority w:val="9"/>
-    <w:semiHidden/>
     <w:unhideWhenUsed/>
     <w:qFormat/>
     <w:rsid w:val="000C1DA5"/>
@@ -13264,6 +13157,7 @@
   <w:style w:type="character" w:default="1" w:styleId="DefaultParagraphFont">
     <w:name w:val="Default Paragraph Font"/>
     <w:uiPriority w:val="1"/>
+    <w:semiHidden/>
     <w:unhideWhenUsed/>
   </w:style>
   <w:style w:type="table" w:default="1" w:styleId="TableNormal">
@@ -13512,7 +13406,6 @@
     <w:basedOn w:val="DefaultParagraphFont"/>
     <w:link w:val="Heading2"/>
     <w:uiPriority w:val="9"/>
-    <w:semiHidden/>
     <w:rsid w:val="000C1DA5"/>
     <w:rPr>
       <w:rFonts w:asciiTheme="majorHAnsi" w:eastAsiaTheme="majorEastAsia" w:hAnsiTheme="majorHAnsi" w:cstheme="majorBidi"/>
@@ -13931,7 +13824,7 @@
 </file>
 
 <file path=customXml/itemProps2.xml><?xml version="1.0" encoding="utf-8"?>
-<ds:datastoreItem xmlns:ds="http://schemas.openxmlformats.org/officeDocument/2006/customXml" ds:itemID="{83EE6105-8861-4326-BE29-FEF74B8AC66B}">
+<ds:datastoreItem xmlns:ds="http://schemas.openxmlformats.org/officeDocument/2006/customXml" ds:itemID="{2F14297D-5529-45E3-9C4F-73CDDDD8598A}">
   <ds:schemaRefs>
     <ds:schemaRef ds:uri="http://schemas.openxmlformats.org/officeDocument/2006/bibliography"/>
   </ds:schemaRefs>
